--- a/05. KATA PENGANTAR.docx
+++ b/05. KATA PENGANTAR.docx
@@ -4251,7 +4251,7 @@
           <w:rFonts w:ascii="Times New Roman" w:hAnsi="Times New Roman"/>
           <w:sz w:val="24"/>
         </w:rPr>
-        <w:t>(Denilson)</w:t>
+        <w:t>Penulis</w:t>
       </w:r>
     </w:p>
     <w:sectPr>

--- a/05. KATA PENGANTAR.docx
+++ b/05. KATA PENGANTAR.docx
@@ -4170,7 +4170,7 @@
           <w:rFonts w:ascii="Times New Roman" w:hAnsi="Times New Roman"/>
           <w:sz w:val="24"/>
         </w:rPr>
-        <w:t>Depok</w:t>
+        <w:t>Jakarta</w:t>
       </w:r>
       <w:r>
         <w:rPr>

--- a/05. KATA PENGANTAR.docx
+++ b/05. KATA PENGANTAR.docx
@@ -3489,70 +3489,21 @@
         </w:rPr>
         <w:t xml:space="preserve">.  </w:t>
       </w:r>
-      <w:proofErr w:type="spellStart"/>
-      <w:proofErr w:type="gramStart"/>
-      <w:r>
-        <w:rPr>
-          <w:rFonts w:ascii="Times New Roman" w:hAnsi="Times New Roman"/>
-          <w:sz w:val="24"/>
-          <w:lang w:val="en-US"/>
-        </w:rPr>
-        <w:t>Oleh</w:t>
-      </w:r>
-      <w:proofErr w:type="spellEnd"/>
-      <w:r>
-        <w:rPr>
-          <w:rFonts w:ascii="Times New Roman" w:hAnsi="Times New Roman"/>
-          <w:sz w:val="24"/>
-          <w:lang w:val="en-US"/>
-        </w:rPr>
-        <w:t xml:space="preserve">  </w:t>
-      </w:r>
-      <w:proofErr w:type="spellStart"/>
-      <w:r>
-        <w:rPr>
-          <w:rFonts w:ascii="Times New Roman" w:hAnsi="Times New Roman"/>
-          <w:sz w:val="24"/>
-          <w:lang w:val="en-US"/>
-        </w:rPr>
-        <w:t>karena</w:t>
-      </w:r>
-      <w:proofErr w:type="spellEnd"/>
-      <w:proofErr w:type="gramEnd"/>
-      <w:r>
-        <w:rPr>
-          <w:rFonts w:ascii="Times New Roman" w:hAnsi="Times New Roman"/>
-          <w:sz w:val="24"/>
-          <w:lang w:val="en-US"/>
-        </w:rPr>
-        <w:t xml:space="preserve">  </w:t>
-      </w:r>
-      <w:proofErr w:type="spellStart"/>
-      <w:r>
-        <w:rPr>
-          <w:rFonts w:ascii="Times New Roman" w:hAnsi="Times New Roman"/>
-          <w:sz w:val="24"/>
-          <w:lang w:val="en-US"/>
-        </w:rPr>
-        <w:t>itu</w:t>
-      </w:r>
-      <w:proofErr w:type="spellEnd"/>
-      <w:r>
-        <w:rPr>
-          <w:rFonts w:ascii="Times New Roman" w:hAnsi="Times New Roman"/>
-          <w:sz w:val="24"/>
-          <w:lang w:val="en-US"/>
-        </w:rPr>
-        <w:t xml:space="preserve">,  </w:t>
-      </w:r>
-      <w:proofErr w:type="spellStart"/>
-      <w:r>
-        <w:rPr>
-          <w:rFonts w:ascii="Times New Roman" w:hAnsi="Times New Roman"/>
-          <w:sz w:val="24"/>
-          <w:lang w:val="en-US"/>
-        </w:rPr>
-        <w:t>kritik</w:t>
+      <w:r>
+        <w:rPr>
+          <w:rFonts w:ascii="Times New Roman" w:hAnsi="Times New Roman"/>
+          <w:sz w:val="24"/>
+        </w:rPr>
+        <w:t>K</w:t>
+      </w:r>
+      <w:proofErr w:type="spellStart"/>
+      <w:r>
+        <w:rPr>
+          <w:rFonts w:ascii="Times New Roman" w:hAnsi="Times New Roman"/>
+          <w:sz w:val="24"/>
+          <w:lang w:val="en-US"/>
+        </w:rPr>
+        <w:t>ritik</w:t>
       </w:r>
       <w:proofErr w:type="spellEnd"/>
       <w:r>
@@ -3736,32 +3687,21 @@
           <w:sz w:val="24"/>
         </w:rPr>
       </w:pPr>
-      <w:proofErr w:type="spellStart"/>
-      <w:r>
-        <w:rPr>
-          <w:rFonts w:ascii="Times New Roman" w:hAnsi="Times New Roman"/>
-          <w:sz w:val="24"/>
-          <w:lang w:val="en-US"/>
-        </w:rPr>
-        <w:t>Akhir</w:t>
-      </w:r>
-      <w:proofErr w:type="spellEnd"/>
-      <w:r>
-        <w:rPr>
-          <w:rFonts w:ascii="Times New Roman" w:hAnsi="Times New Roman"/>
-          <w:sz w:val="24"/>
-          <w:lang w:val="en-US"/>
-        </w:rPr>
-        <w:t xml:space="preserve"> kata, </w:t>
-      </w:r>
-      <w:proofErr w:type="spellStart"/>
-      <w:r>
-        <w:rPr>
-          <w:rFonts w:ascii="Times New Roman" w:hAnsi="Times New Roman"/>
-          <w:sz w:val="24"/>
-          <w:lang w:val="en-US"/>
-        </w:rPr>
-        <w:t>penulis</w:t>
+      <w:r>
+        <w:rPr>
+          <w:rFonts w:ascii="Times New Roman" w:hAnsi="Times New Roman"/>
+          <w:sz w:val="24"/>
+        </w:rPr>
+        <w:t>P</w:t>
+      </w:r>
+      <w:proofErr w:type="spellStart"/>
+      <w:r>
+        <w:rPr>
+          <w:rFonts w:ascii="Times New Roman" w:hAnsi="Times New Roman"/>
+          <w:sz w:val="24"/>
+          <w:lang w:val="en-US"/>
+        </w:rPr>
+        <w:t>enulis</w:t>
       </w:r>
       <w:proofErr w:type="spellEnd"/>
       <w:r>
@@ -3916,7 +3856,6 @@
         <w:t xml:space="preserve"> </w:t>
       </w:r>
       <w:proofErr w:type="spellStart"/>
-      <w:proofErr w:type="gramStart"/>
       <w:r>
         <w:rPr>
           <w:rFonts w:ascii="Times New Roman" w:hAnsi="Times New Roman"/>
@@ -3944,7 +3883,6 @@
         <w:t>umumnya</w:t>
       </w:r>
       <w:proofErr w:type="spellEnd"/>
-      <w:proofErr w:type="gramEnd"/>
       <w:r>
         <w:rPr>
           <w:rFonts w:ascii="Times New Roman" w:hAnsi="Times New Roman"/>

--- a/05. KATA PENGANTAR.docx
+++ b/05. KATA PENGANTAR.docx
@@ -2008,67 +2008,19 @@
           <w:lang w:val="en-US"/>
         </w:rPr>
       </w:pPr>
-      <w:proofErr w:type="spellStart"/>
-      <w:r>
-        <w:rPr>
-          <w:rFonts w:ascii="Times New Roman" w:hAnsi="Times New Roman"/>
-          <w:sz w:val="24"/>
-          <w:lang w:val="en-US"/>
-        </w:rPr>
-        <w:t>Meilani</w:t>
-      </w:r>
-      <w:proofErr w:type="spellEnd"/>
-      <w:r>
-        <w:rPr>
-          <w:rFonts w:ascii="Times New Roman" w:hAnsi="Times New Roman"/>
-          <w:sz w:val="24"/>
-          <w:lang w:val="en-US"/>
-        </w:rPr>
-        <w:t xml:space="preserve"> B. </w:t>
-      </w:r>
-      <w:proofErr w:type="spellStart"/>
-      <w:r>
-        <w:rPr>
-          <w:rFonts w:ascii="Times New Roman" w:hAnsi="Times New Roman"/>
-          <w:sz w:val="24"/>
-          <w:lang w:val="en-US"/>
-        </w:rPr>
-        <w:t>Siregar</w:t>
-      </w:r>
-      <w:proofErr w:type="spellEnd"/>
-      <w:r>
-        <w:rPr>
-          <w:rFonts w:ascii="Times New Roman" w:hAnsi="Times New Roman"/>
-          <w:sz w:val="24"/>
-          <w:lang w:val="en-US"/>
-        </w:rPr>
-        <w:t xml:space="preserve">, S. </w:t>
-      </w:r>
-      <w:proofErr w:type="spellStart"/>
-      <w:r>
-        <w:rPr>
-          <w:rFonts w:ascii="Times New Roman" w:hAnsi="Times New Roman"/>
-          <w:sz w:val="24"/>
-          <w:lang w:val="en-US"/>
-        </w:rPr>
-        <w:t>Kom</w:t>
-      </w:r>
-      <w:proofErr w:type="spellEnd"/>
-      <w:r>
-        <w:rPr>
-          <w:rFonts w:ascii="Times New Roman" w:hAnsi="Times New Roman"/>
-          <w:sz w:val="24"/>
-          <w:lang w:val="en-US"/>
-        </w:rPr>
-        <w:t>, MM</w:t>
-      </w:r>
-      <w:r>
-        <w:rPr>
-          <w:rFonts w:ascii="Times New Roman" w:hAnsi="Times New Roman"/>
-          <w:sz w:val="24"/>
-          <w:lang w:val="en-US"/>
-        </w:rPr>
-        <w:t>SI</w:t>
+      <w:r>
+        <w:rPr>
+          <w:rFonts w:ascii="Times New Roman" w:hAnsi="Times New Roman"/>
+          <w:sz w:val="24"/>
+        </w:rPr>
+        <w:t>Dr. Achmad Fahruruzi, S.Si., M.Si</w:t>
+      </w:r>
+      <w:r>
+        <w:rPr>
+          <w:rFonts w:ascii="Times New Roman" w:hAnsi="Times New Roman"/>
+          <w:sz w:val="24"/>
+        </w:rPr>
+        <w:t>.</w:t>
       </w:r>
       <w:r>
         <w:rPr>

--- a/05. KATA PENGANTAR.docx
+++ b/05. KATA PENGANTAR.docx
@@ -4060,7 +4060,7 @@
           <w:rFonts w:ascii="Times New Roman" w:hAnsi="Times New Roman"/>
           <w:sz w:val="24"/>
         </w:rPr>
-        <w:t>Jakarta</w:t>
+        <w:t>Depok</w:t>
       </w:r>
       <w:r>
         <w:rPr>

--- a/05. KATA PENGANTAR.docx
+++ b/05. KATA PENGANTAR.docx
@@ -2013,7 +2013,21 @@
           <w:rFonts w:ascii="Times New Roman" w:hAnsi="Times New Roman"/>
           <w:sz w:val="24"/>
         </w:rPr>
-        <w:t>Dr. Achmad Fahruruzi, S.Si., M.Si</w:t>
+        <w:t>Dr. Achmad Fahrur</w:t>
+      </w:r>
+      <w:r>
+        <w:rPr>
+          <w:rFonts w:ascii="Times New Roman" w:hAnsi="Times New Roman"/>
+          <w:sz w:val="24"/>
+        </w:rPr>
+        <w:t>o</w:t>
+      </w:r>
+      <w:r>
+        <w:rPr>
+          <w:rFonts w:ascii="Times New Roman" w:hAnsi="Times New Roman"/>
+          <w:sz w:val="24"/>
+        </w:rPr>
+        <w:t>zi, S.Si., M.Si</w:t>
       </w:r>
       <w:r>
         <w:rPr>
@@ -4135,6 +4149,13 @@
           <w:lang w:val="en-US"/>
         </w:rPr>
         <w:t xml:space="preserve">  </w:t>
+      </w:r>
+      <w:r>
+        <w:rPr>
+          <w:rFonts w:ascii="Times New Roman" w:hAnsi="Times New Roman"/>
+          <w:sz w:val="24"/>
+        </w:rPr>
+        <w:t xml:space="preserve">           </w:t>
       </w:r>
       <w:r>
         <w:rPr>
